--- a/Input/tes1.docx
+++ b/Input/tes1.docx
@@ -3,8 +3,11 @@
 <w:document xmlns:wpc="http://schemas.microsoft.com/office/word/2010/wordprocessingCanvas" xmlns:cx="http://schemas.microsoft.com/office/drawing/2014/chartex" xmlns:cx1="http://schemas.microsoft.com/office/drawing/2015/9/8/chartex" xmlns:cx2="http://schemas.microsoft.com/office/drawing/2015/10/21/chartex" xmlns:cx3="http://schemas.microsoft.com/office/drawing/2016/5/9/chartex" xmlns:cx4="http://schemas.microsoft.com/office/drawing/2016/5/10/chartex" xmlns:cx5="http://schemas.microsoft.com/office/drawing/2016/5/11/chartex" xmlns:cx6="http://schemas.microsoft.com/office/drawing/2016/5/12/chartex" xmlns:cx7="http://schemas.microsoft.com/office/drawing/2016/5/13/chartex" xmlns:cx8="http://schemas.microsoft.com/office/drawing/2016/5/14/chartex" xmlns:mc="http://schemas.openxmlformats.org/markup-compatibility/2006" xmlns:aink="http://schemas.microsoft.com/office/drawing/2016/ink" xmlns:am3d="http://schemas.microsoft.com/office/drawing/2017/model3d" xmlns:o="urn:schemas-microsoft-com:office:office" xmlns:oel="http://schemas.microsoft.com/office/2019/extlst" xmlns:r="http://schemas.openxmlformats.org/officeDocument/2006/relationships" xmlns:m="http://schemas.openxmlformats.org/officeDocument/2006/math" xmlns:v="urn:schemas-microsoft-com:vml" xmlns:wp14="http://schemas.microsoft.com/office/word/2010/wordprocessingDrawing" xmlns:wp="http://schemas.openxmlformats.org/drawingml/2006/wordprocessingDrawing" xmlns:w10="urn:schemas-microsoft-com:office:word" xmlns:w="http://schemas.openxmlformats.org/wordprocessingml/2006/main" xmlns:w14="http://schemas.microsoft.com/office/word/2010/wordml" xmlns:w15="http://schemas.microsoft.com/office/word/2012/wordml" xmlns:w16cex="http://schemas.microsoft.com/office/word/2018/wordml/cex" xmlns:w16cid="http://schemas.microsoft.com/office/word/2016/wordml/cid" xmlns:w16="http://schemas.microsoft.com/office/word/2018/wordml" xmlns:w16du="http://schemas.microsoft.com/office/word/2023/wordml/word16du" xmlns:w16sdtdh="http://schemas.microsoft.com/office/word/2020/wordml/sdtdatahash" xmlns:w16sdtfl="http://schemas.microsoft.com/office/word/2024/wordml/sdtformatlock" xmlns:w16se="http://schemas.microsoft.com/office/word/2015/wordml/symex" xmlns:wpg="http://schemas.microsoft.com/office/word/2010/wordprocessingGroup" xmlns:wpi="http://schemas.microsoft.com/office/word/2010/wordprocessingInk" xmlns:wne="http://schemas.microsoft.com/office/word/2006/wordml" xmlns:wps="http://schemas.microsoft.com/office/word/2010/wordprocessingShape" mc:Ignorable="w14 w15 w16se w16cid w16 w16cex w16sdtdh w16sdtfl w16du wp14">
   <w:body>
     <w:p>
+      <w:pPr>
+        <w:ind w:left="357" w:firstLine="0"/>
+      </w:pPr>
       <w:r>
-        <w:t>AKU SUKA MAKAN NASI PADANG</w:t>
+        <w:t>Sekolah merupakan salah satu institusi sosial paling penting dalam perjalanan peradaban manusia. Sejak berabad-abad lalu, sekolah hadir sebagai tempat manusia belajar, berbagi pengetahuan, dan menyiapkan generasi untuk menghadapi tantangan zaman. Sekolah tidak hanya sekadar gedung tempat mengajar dan belajar; ia adalah ruang di mana nilai, keterampilan, dan karakter ditanamkan. Dari masa ke masa, konsep sekolah terus berevolusi seiring perubahan sosial, ekonomi, dan teknologi. Di era modern, sekolah dihadapkan pada tantangan baru yang menuntut pembaruan paradigma agar tetap relevan dalam mempersiapkan peserta didik menjadi warga dunia yang kritis dan berdaya.</w:t>
       </w:r>
     </w:p>
     <w:sectPr>
@@ -620,7 +623,6 @@
   <w:style w:type="character" w:default="1" w:styleId="DefaultParagraphFont">
     <w:name w:val="Default Paragraph Font"/>
     <w:uiPriority w:val="1"/>
-    <w:semiHidden/>
     <w:unhideWhenUsed/>
   </w:style>
   <w:style w:type="table" w:default="1" w:styleId="TableNormal">
